--- a/BDD.docx
+++ b/BDD.docx
@@ -175,6 +175,7 @@
           <w:lang w:val="en-US"/>
         </w:rPr>
       </w:pPr>
+      <w:proofErr w:type="spellStart"/>
       <w:r>
         <w:rPr>
           <w:lang w:val="en-US"/>
@@ -187,34 +188,39 @@
         </w:rPr>
         <w:t>_equipe</w:t>
       </w:r>
-    </w:p>
-    <w:p>
-      <w:pPr>
-        <w:spacing w:after="0"/>
-        <w:rPr>
-          <w:lang w:val="en-US"/>
-        </w:rPr>
-      </w:pPr>
+      <w:proofErr w:type="spellEnd"/>
+    </w:p>
+    <w:p>
+      <w:pPr>
+        <w:spacing w:after="0"/>
+        <w:rPr>
+          <w:lang w:val="en-US"/>
+        </w:rPr>
+      </w:pPr>
+      <w:proofErr w:type="spellStart"/>
       <w:r>
         <w:rPr>
           <w:lang w:val="en-US"/>
         </w:rPr>
         <w:t>president_equipe</w:t>
       </w:r>
-    </w:p>
-    <w:p>
-      <w:pPr>
-        <w:spacing w:after="0"/>
-        <w:rPr>
-          <w:lang w:val="en-US"/>
-        </w:rPr>
-      </w:pPr>
+      <w:proofErr w:type="spellEnd"/>
+    </w:p>
+    <w:p>
+      <w:pPr>
+        <w:spacing w:after="0"/>
+        <w:rPr>
+          <w:lang w:val="en-US"/>
+        </w:rPr>
+      </w:pPr>
+      <w:proofErr w:type="spellStart"/>
       <w:r>
         <w:rPr>
           <w:lang w:val="en-US"/>
         </w:rPr>
         <w:t>annee_creation_equipe</w:t>
       </w:r>
+      <w:proofErr w:type="spellEnd"/>
     </w:p>
     <w:p>
       <w:pPr>
@@ -226,20 +232,297 @@
       <w:proofErr w:type="spellStart"/>
       <w:r>
         <w:t>id_stade</w:t>
+      </w:r>
+      <w:proofErr w:type="spellEnd"/>
+    </w:p>
+    <w:p>
+      <w:pPr>
+        <w:spacing w:after="0"/>
+      </w:pPr>
+      <w:r>
+        <w:t>#</w:t>
+      </w:r>
+      <w:proofErr w:type="spellStart"/>
+      <w:r>
+        <w:t>id_championnat</w:t>
+      </w:r>
+      <w:proofErr w:type="spellEnd"/>
+    </w:p>
+    <w:p>
+      <w:pPr>
+        <w:spacing w:after="0"/>
+      </w:pPr>
+    </w:p>
+    <w:p>
+      <w:pPr>
+        <w:spacing w:after="0"/>
+      </w:pPr>
+      <w:r>
+        <w:t>CHAMPIONNAT</w:t>
+      </w:r>
+    </w:p>
+    <w:p>
+      <w:pPr>
+        <w:spacing w:after="0"/>
+      </w:pPr>
+      <w:proofErr w:type="spellStart"/>
+      <w:proofErr w:type="gramStart"/>
+      <w:r>
+        <w:t>id_championnat</w:t>
+      </w:r>
+      <w:proofErr w:type="spellEnd"/>
+      <w:proofErr w:type="gramEnd"/>
+    </w:p>
+    <w:p>
+      <w:pPr>
+        <w:spacing w:after="0"/>
+      </w:pPr>
+      <w:proofErr w:type="spellStart"/>
+      <w:proofErr w:type="gramStart"/>
+      <w:r>
+        <w:t>nom_championnat</w:t>
+      </w:r>
+      <w:proofErr w:type="spellEnd"/>
+      <w:proofErr w:type="gramEnd"/>
+    </w:p>
+    <w:p>
+      <w:pPr>
+        <w:spacing w:after="0"/>
+      </w:pPr>
+      <w:proofErr w:type="spellStart"/>
+      <w:proofErr w:type="gramStart"/>
+      <w:r>
+        <w:t>pays_championnat</w:t>
+      </w:r>
+      <w:proofErr w:type="spellEnd"/>
+      <w:proofErr w:type="gramEnd"/>
+    </w:p>
+    <w:p>
+      <w:pPr>
+        <w:spacing w:after="0"/>
+      </w:pPr>
+      <w:proofErr w:type="spellStart"/>
+      <w:proofErr w:type="gramStart"/>
+      <w:r>
+        <w:t>annee_championnat</w:t>
+      </w:r>
+      <w:proofErr w:type="spellEnd"/>
+      <w:proofErr w:type="gramEnd"/>
+    </w:p>
+    <w:p>
+      <w:pPr>
+        <w:spacing w:after="0"/>
+      </w:pPr>
+      <w:proofErr w:type="spellStart"/>
+      <w:proofErr w:type="gramStart"/>
+      <w:r>
+        <w:t>nb_equipe</w:t>
+      </w:r>
+      <w:r>
+        <w:t>_championnat</w:t>
+      </w:r>
+      <w:proofErr w:type="spellEnd"/>
+      <w:proofErr w:type="gramEnd"/>
+    </w:p>
+    <w:p>
+      <w:pPr>
+        <w:spacing w:after="0"/>
+      </w:pPr>
+      <w:proofErr w:type="spellStart"/>
+      <w:proofErr w:type="gramStart"/>
+      <w:r>
+        <w:t>pts_gagne</w:t>
+      </w:r>
+      <w:proofErr w:type="spellEnd"/>
+      <w:proofErr w:type="gramEnd"/>
+    </w:p>
+    <w:p>
+      <w:pPr>
+        <w:spacing w:after="0"/>
+      </w:pPr>
+      <w:proofErr w:type="spellStart"/>
+      <w:proofErr w:type="gramStart"/>
+      <w:r>
+        <w:t>pts_perdu</w:t>
       </w:r>
       <w:bookmarkStart w:id="0" w:name="_GoBack"/>
       <w:bookmarkEnd w:id="0"/>
       <w:proofErr w:type="spellEnd"/>
-    </w:p>
-    <w:p>
-      <w:pPr>
-        <w:spacing w:after="0"/>
-      </w:pPr>
-      <w:r>
+      <w:proofErr w:type="gramEnd"/>
+    </w:p>
+    <w:p>
+      <w:pPr>
+        <w:spacing w:after="0"/>
+      </w:pPr>
+      <w:proofErr w:type="spellStart"/>
+      <w:proofErr w:type="gramStart"/>
+      <w:r>
+        <w:t>pts_nul</w:t>
+      </w:r>
+      <w:proofErr w:type="spellEnd"/>
+      <w:proofErr w:type="gramEnd"/>
+    </w:p>
+    <w:p>
+      <w:pPr>
+        <w:spacing w:after="0"/>
+      </w:pPr>
+      <w:proofErr w:type="spellStart"/>
+      <w:proofErr w:type="gramStart"/>
+      <w:r>
+        <w:t>type_exaequo</w:t>
+      </w:r>
+      <w:proofErr w:type="spellEnd"/>
+      <w:proofErr w:type="gramEnd"/>
+    </w:p>
+    <w:p>
+      <w:pPr>
+        <w:spacing w:after="0"/>
+      </w:pPr>
+    </w:p>
+    <w:p>
+      <w:pPr>
+        <w:spacing w:after="0"/>
+        <w:rPr>
+          <w:lang w:val="en-US"/>
+        </w:rPr>
+      </w:pPr>
+      <w:r>
+        <w:rPr>
+          <w:lang w:val="en-US"/>
+        </w:rPr>
+        <w:t>MATCH</w:t>
+      </w:r>
+    </w:p>
+    <w:p>
+      <w:pPr>
+        <w:spacing w:after="0"/>
+        <w:rPr>
+          <w:lang w:val="en-US"/>
+        </w:rPr>
+      </w:pPr>
+      <w:proofErr w:type="spellStart"/>
+      <w:r>
+        <w:rPr>
+          <w:lang w:val="en-US"/>
+        </w:rPr>
+        <w:t>id_match</w:t>
+      </w:r>
+      <w:proofErr w:type="spellEnd"/>
+    </w:p>
+    <w:p>
+      <w:pPr>
+        <w:spacing w:after="0"/>
+        <w:rPr>
+          <w:lang w:val="en-US"/>
+        </w:rPr>
+      </w:pPr>
+      <w:proofErr w:type="spellStart"/>
+      <w:r>
+        <w:rPr>
+          <w:lang w:val="en-US"/>
+        </w:rPr>
+        <w:t>equipe_dom</w:t>
+      </w:r>
+      <w:proofErr w:type="spellEnd"/>
+    </w:p>
+    <w:p>
+      <w:pPr>
+        <w:spacing w:after="0"/>
+        <w:rPr>
+          <w:lang w:val="en-US"/>
+        </w:rPr>
+      </w:pPr>
+      <w:proofErr w:type="spellStart"/>
+      <w:r>
+        <w:rPr>
+          <w:lang w:val="en-US"/>
+        </w:rPr>
+        <w:t>equipe_ext</w:t>
+      </w:r>
+      <w:proofErr w:type="spellEnd"/>
+    </w:p>
+    <w:p>
+      <w:pPr>
+        <w:spacing w:after="0"/>
+        <w:rPr>
+          <w:lang w:val="en-US"/>
+        </w:rPr>
+      </w:pPr>
+      <w:proofErr w:type="spellStart"/>
+      <w:r>
+        <w:rPr>
+          <w:lang w:val="en-US"/>
+        </w:rPr>
+        <w:t>date_match</w:t>
+      </w:r>
+      <w:proofErr w:type="spellEnd"/>
+    </w:p>
+    <w:p>
+      <w:pPr>
+        <w:spacing w:after="0"/>
+        <w:rPr>
+          <w:lang w:val="en-US"/>
+        </w:rPr>
+      </w:pPr>
+      <w:proofErr w:type="spellStart"/>
+      <w:r>
+        <w:rPr>
+          <w:lang w:val="en-US"/>
+        </w:rPr>
+        <w:t>equipe_gagnante</w:t>
+      </w:r>
+      <w:proofErr w:type="spellEnd"/>
+    </w:p>
+    <w:p>
+      <w:pPr>
+        <w:spacing w:after="0"/>
+        <w:rPr>
+          <w:lang w:val="en-US"/>
+        </w:rPr>
+      </w:pPr>
+      <w:proofErr w:type="spellStart"/>
+      <w:r>
+        <w:rPr>
+          <w:lang w:val="en-US"/>
+        </w:rPr>
+        <w:t>nb_but_dom</w:t>
+      </w:r>
+      <w:proofErr w:type="spellEnd"/>
+    </w:p>
+    <w:p>
+      <w:pPr>
+        <w:spacing w:after="0"/>
+        <w:rPr>
+          <w:lang w:val="en-US"/>
+        </w:rPr>
+      </w:pPr>
+      <w:proofErr w:type="spellStart"/>
+      <w:r>
+        <w:rPr>
+          <w:lang w:val="en-US"/>
+        </w:rPr>
+        <w:t>nb_but_ext</w:t>
+      </w:r>
+      <w:proofErr w:type="spellEnd"/>
+    </w:p>
+    <w:p>
+      <w:pPr>
+        <w:spacing w:after="0"/>
+        <w:rPr>
+          <w:lang w:val="en-US"/>
+        </w:rPr>
+      </w:pPr>
+      <w:r>
+        <w:rPr>
+          <w:lang w:val="en-US"/>
+        </w:rPr>
         <w:t>#</w:t>
       </w:r>
       <w:proofErr w:type="spellStart"/>
       <w:r>
+        <w:rPr>
+          <w:lang w:val="en-US"/>
+        </w:rPr>
         <w:t>id_championnat</w:t>
       </w:r>
       <w:proofErr w:type="spellEnd"/>
@@ -247,247 +530,22 @@
     <w:p>
       <w:pPr>
         <w:spacing w:after="0"/>
-      </w:pPr>
-    </w:p>
-    <w:p>
-      <w:pPr>
-        <w:spacing w:after="0"/>
-      </w:pPr>
-      <w:r>
-        <w:t>CHAMPIONNAT</w:t>
-      </w:r>
-    </w:p>
-    <w:p>
-      <w:pPr>
-        <w:spacing w:after="0"/>
-      </w:pPr>
-      <w:proofErr w:type="spellStart"/>
-      <w:proofErr w:type="gramStart"/>
-      <w:r>
-        <w:t>id_championnat</w:t>
-      </w:r>
-      <w:proofErr w:type="spellEnd"/>
-      <w:proofErr w:type="gramEnd"/>
-    </w:p>
-    <w:p>
-      <w:pPr>
-        <w:spacing w:after="0"/>
-      </w:pPr>
-      <w:proofErr w:type="spellStart"/>
-      <w:proofErr w:type="gramStart"/>
-      <w:r>
-        <w:t>nom_championnat</w:t>
-      </w:r>
-      <w:proofErr w:type="spellEnd"/>
-      <w:proofErr w:type="gramEnd"/>
-    </w:p>
-    <w:p>
-      <w:pPr>
-        <w:spacing w:after="0"/>
-      </w:pPr>
-      <w:proofErr w:type="spellStart"/>
-      <w:proofErr w:type="gramStart"/>
-      <w:r>
-        <w:t>pays_championnat</w:t>
-      </w:r>
-      <w:proofErr w:type="spellEnd"/>
-      <w:proofErr w:type="gramEnd"/>
-    </w:p>
-    <w:p>
-      <w:pPr>
-        <w:spacing w:after="0"/>
-      </w:pPr>
-      <w:proofErr w:type="spellStart"/>
-      <w:proofErr w:type="gramStart"/>
-      <w:r>
-        <w:t>annee_championnat</w:t>
-      </w:r>
-      <w:proofErr w:type="spellEnd"/>
-      <w:proofErr w:type="gramEnd"/>
-    </w:p>
-    <w:p>
-      <w:pPr>
-        <w:spacing w:after="0"/>
-      </w:pPr>
-      <w:proofErr w:type="spellStart"/>
-      <w:proofErr w:type="gramStart"/>
-      <w:r>
-        <w:t>nb_equipe</w:t>
-      </w:r>
-      <w:proofErr w:type="spellEnd"/>
-      <w:proofErr w:type="gramEnd"/>
-    </w:p>
-    <w:p>
-      <w:pPr>
-        <w:spacing w:after="0"/>
-      </w:pPr>
-      <w:proofErr w:type="spellStart"/>
-      <w:proofErr w:type="gramStart"/>
-      <w:r>
-        <w:t>pts_gagne</w:t>
-      </w:r>
-      <w:proofErr w:type="spellEnd"/>
-      <w:proofErr w:type="gramEnd"/>
-    </w:p>
-    <w:p>
-      <w:pPr>
-        <w:spacing w:after="0"/>
-      </w:pPr>
-      <w:proofErr w:type="spellStart"/>
-      <w:proofErr w:type="gramStart"/>
-      <w:r>
-        <w:t>pts_perdu</w:t>
-      </w:r>
-      <w:proofErr w:type="spellEnd"/>
-      <w:proofErr w:type="gramEnd"/>
-    </w:p>
-    <w:p>
-      <w:pPr>
-        <w:spacing w:after="0"/>
-      </w:pPr>
-      <w:proofErr w:type="spellStart"/>
-      <w:proofErr w:type="gramStart"/>
-      <w:r>
-        <w:t>pts_nul</w:t>
-      </w:r>
-      <w:proofErr w:type="spellEnd"/>
-      <w:proofErr w:type="gramEnd"/>
-    </w:p>
-    <w:p>
-      <w:pPr>
-        <w:spacing w:after="0"/>
-      </w:pPr>
-    </w:p>
-    <w:p>
-      <w:pPr>
-        <w:spacing w:after="0"/>
-        <w:rPr>
-          <w:lang w:val="en-US"/>
-        </w:rPr>
-      </w:pPr>
-      <w:r>
-        <w:rPr>
-          <w:lang w:val="en-US"/>
-        </w:rPr>
-        <w:t>MATCH</w:t>
-      </w:r>
-    </w:p>
-    <w:p>
-      <w:pPr>
-        <w:spacing w:after="0"/>
-        <w:rPr>
-          <w:lang w:val="en-US"/>
-        </w:rPr>
-      </w:pPr>
-      <w:proofErr w:type="spellStart"/>
-      <w:r>
-        <w:rPr>
-          <w:lang w:val="en-US"/>
-        </w:rPr>
-        <w:t>id_match</w:t>
-      </w:r>
-      <w:proofErr w:type="spellEnd"/>
-    </w:p>
-    <w:p>
-      <w:pPr>
-        <w:spacing w:after="0"/>
-        <w:rPr>
-          <w:lang w:val="en-US"/>
-        </w:rPr>
-      </w:pPr>
-      <w:proofErr w:type="spellStart"/>
-      <w:r>
-        <w:rPr>
-          <w:lang w:val="en-US"/>
-        </w:rPr>
-        <w:t>equipe_dom</w:t>
-      </w:r>
-      <w:proofErr w:type="spellEnd"/>
-    </w:p>
-    <w:p>
-      <w:pPr>
-        <w:spacing w:after="0"/>
-        <w:rPr>
-          <w:lang w:val="en-US"/>
-        </w:rPr>
-      </w:pPr>
-      <w:proofErr w:type="spellStart"/>
-      <w:r>
-        <w:rPr>
-          <w:lang w:val="en-US"/>
-        </w:rPr>
-        <w:t>equipe_ext</w:t>
-      </w:r>
-      <w:proofErr w:type="spellEnd"/>
-    </w:p>
-    <w:p>
-      <w:pPr>
-        <w:spacing w:after="0"/>
-        <w:rPr>
-          <w:lang w:val="en-US"/>
-        </w:rPr>
-      </w:pPr>
-      <w:proofErr w:type="spellStart"/>
-      <w:r>
-        <w:rPr>
-          <w:lang w:val="en-US"/>
-        </w:rPr>
-        <w:t>date_match</w:t>
-      </w:r>
-      <w:proofErr w:type="spellEnd"/>
-    </w:p>
-    <w:p>
-      <w:pPr>
-        <w:spacing w:after="0"/>
-        <w:rPr>
-          <w:lang w:val="en-US"/>
-        </w:rPr>
-      </w:pPr>
-      <w:proofErr w:type="spellStart"/>
-      <w:r>
-        <w:rPr>
-          <w:lang w:val="en-US"/>
-        </w:rPr>
-        <w:t>equipe_gagnante</w:t>
-      </w:r>
-      <w:proofErr w:type="spellEnd"/>
-    </w:p>
-    <w:p>
-      <w:pPr>
-        <w:spacing w:after="0"/>
-        <w:rPr>
-          <w:lang w:val="en-US"/>
-        </w:rPr>
-      </w:pPr>
-      <w:r>
-        <w:rPr>
-          <w:lang w:val="en-US"/>
-        </w:rPr>
-        <w:t>#</w:t>
-      </w:r>
-      <w:proofErr w:type="spellStart"/>
-      <w:r>
-        <w:rPr>
-          <w:lang w:val="en-US"/>
-        </w:rPr>
-        <w:t>id_championnat</w:t>
-      </w:r>
-      <w:proofErr w:type="spellEnd"/>
-    </w:p>
-    <w:p>
-      <w:pPr>
-        <w:spacing w:after="0"/>
-        <w:rPr>
-          <w:lang w:val="en-US"/>
-        </w:rPr>
-      </w:pPr>
-    </w:p>
-    <w:p>
-      <w:pPr>
-        <w:spacing w:after="0"/>
-        <w:rPr>
-          <w:lang w:val="en-US"/>
-        </w:rPr>
+        <w:rPr>
+          <w:lang w:val="en-US"/>
+        </w:rPr>
+      </w:pPr>
+    </w:p>
+    <w:p>
+      <w:pPr>
+        <w:spacing w:after="0"/>
+        <w:rPr>
+          <w:lang w:val="en-US"/>
+        </w:rPr>
+      </w:pPr>
+    </w:p>
+    <w:p>
+      <w:pPr>
+        <w:spacing w:after="0"/>
       </w:pPr>
     </w:p>
     <w:sectPr>
